--- a/法令ファイル/災害救助法/災害救助法（昭和二十二年法律第百十八号）.docx
+++ b/法令ファイル/災害救助法/災害救助法（昭和二十二年法律第百十八号）.docx
@@ -176,171 +176,111 @@
     </w:p>
     <w:p>
       <w:pPr>
-        <w:pStyle w:val="Heading6"/>
+        <w:pStyle w:val="ListBullet"/>
         <w:ind w:left="880"/>
       </w:pPr>
       <w:r>
         <w:t>一</w:t>
-      </w:r>
-    </w:p>
-    <w:p>
-      <w:pPr>
+        <w:br/>
+        <w:t>避難所及び応急仮設住宅の供与</w:t>
+      </w:r>
+    </w:p>
+    <w:p>
+      <w:pPr>
+        <w:pStyle w:val="ListBullet"/>
         <w:ind w:left="880"/>
       </w:pPr>
       <w:r>
-        <w:t>避難所及び応急仮設住宅の供与</w:t>
-      </w:r>
-    </w:p>
-    <w:p>
-      <w:pPr>
-        <w:pStyle w:val="Heading6"/>
+        <w:t>二</w:t>
+        <w:br/>
+        <w:t>炊き出しその他による食品の給与及び飲料水の供給</w:t>
+      </w:r>
+    </w:p>
+    <w:p>
+      <w:pPr>
+        <w:pStyle w:val="ListBullet"/>
         <w:ind w:left="880"/>
       </w:pPr>
       <w:r>
-        <w:t>二</w:t>
-      </w:r>
-    </w:p>
-    <w:p>
-      <w:pPr>
+        <w:t>三</w:t>
+        <w:br/>
+        <w:t>被服、寝具その他生活必需品の給与又は貸与</w:t>
+      </w:r>
+    </w:p>
+    <w:p>
+      <w:pPr>
+        <w:pStyle w:val="ListBullet"/>
         <w:ind w:left="880"/>
       </w:pPr>
       <w:r>
-        <w:t>炊き出しその他による食品の給与及び飲料水の供給</w:t>
-      </w:r>
-    </w:p>
-    <w:p>
-      <w:pPr>
-        <w:pStyle w:val="Heading6"/>
+        <w:t>四</w:t>
+        <w:br/>
+        <w:t>医療及び助産</w:t>
+      </w:r>
+    </w:p>
+    <w:p>
+      <w:pPr>
+        <w:pStyle w:val="ListBullet"/>
         <w:ind w:left="880"/>
       </w:pPr>
       <w:r>
-        <w:t>三</w:t>
-      </w:r>
-    </w:p>
-    <w:p>
-      <w:pPr>
+        <w:t>五</w:t>
+        <w:br/>
+        <w:t>被災者の救出</w:t>
+      </w:r>
+    </w:p>
+    <w:p>
+      <w:pPr>
+        <w:pStyle w:val="ListBullet"/>
         <w:ind w:left="880"/>
       </w:pPr>
       <w:r>
-        <w:t>被服、寝具その他生活必需品の給与又は貸与</w:t>
-      </w:r>
-    </w:p>
-    <w:p>
-      <w:pPr>
-        <w:pStyle w:val="Heading6"/>
+        <w:t>六</w:t>
+        <w:br/>
+        <w:t>被災した住宅の応急修理</w:t>
+      </w:r>
+    </w:p>
+    <w:p>
+      <w:pPr>
+        <w:pStyle w:val="ListBullet"/>
         <w:ind w:left="880"/>
       </w:pPr>
       <w:r>
-        <w:t>四</w:t>
-      </w:r>
-    </w:p>
-    <w:p>
-      <w:pPr>
+        <w:t>七</w:t>
+        <w:br/>
+        <w:t>生業に必要な資金、器具又は資料の給与又は貸与</w:t>
+      </w:r>
+    </w:p>
+    <w:p>
+      <w:pPr>
+        <w:pStyle w:val="ListBullet"/>
         <w:ind w:left="880"/>
       </w:pPr>
       <w:r>
-        <w:t>医療及び助産</w:t>
-      </w:r>
-    </w:p>
-    <w:p>
-      <w:pPr>
-        <w:pStyle w:val="Heading6"/>
+        <w:t>八</w:t>
+        <w:br/>
+        <w:t>学用品の給与</w:t>
+      </w:r>
+    </w:p>
+    <w:p>
+      <w:pPr>
+        <w:pStyle w:val="ListBullet"/>
         <w:ind w:left="880"/>
       </w:pPr>
       <w:r>
-        <w:t>五</w:t>
-      </w:r>
-    </w:p>
-    <w:p>
-      <w:pPr>
+        <w:t>九</w:t>
+        <w:br/>
+        <w:t>埋葬</w:t>
+      </w:r>
+    </w:p>
+    <w:p>
+      <w:pPr>
+        <w:pStyle w:val="ListBullet"/>
         <w:ind w:left="880"/>
       </w:pPr>
       <w:r>
-        <w:t>被災者の救出</w:t>
-      </w:r>
-    </w:p>
-    <w:p>
-      <w:pPr>
-        <w:pStyle w:val="Heading6"/>
-        <w:ind w:left="880"/>
-      </w:pPr>
-      <w:r>
-        <w:t>六</w:t>
-      </w:r>
-    </w:p>
-    <w:p>
-      <w:pPr>
-        <w:ind w:left="880"/>
-      </w:pPr>
-      <w:r>
-        <w:t>被災した住宅の応急修理</w:t>
-      </w:r>
-    </w:p>
-    <w:p>
-      <w:pPr>
-        <w:pStyle w:val="Heading6"/>
-        <w:ind w:left="880"/>
-      </w:pPr>
-      <w:r>
-        <w:t>七</w:t>
-      </w:r>
-    </w:p>
-    <w:p>
-      <w:pPr>
-        <w:ind w:left="880"/>
-      </w:pPr>
-      <w:r>
-        <w:t>生業に必要な資金、器具又は資料の給与又は貸与</w:t>
-      </w:r>
-    </w:p>
-    <w:p>
-      <w:pPr>
-        <w:pStyle w:val="Heading6"/>
-        <w:ind w:left="880"/>
-      </w:pPr>
-      <w:r>
-        <w:t>八</w:t>
-      </w:r>
-    </w:p>
-    <w:p>
-      <w:pPr>
-        <w:ind w:left="880"/>
-      </w:pPr>
-      <w:r>
-        <w:t>学用品の給与</w:t>
-      </w:r>
-    </w:p>
-    <w:p>
-      <w:pPr>
-        <w:pStyle w:val="Heading6"/>
-        <w:ind w:left="880"/>
-      </w:pPr>
-      <w:r>
-        <w:t>九</w:t>
-      </w:r>
-    </w:p>
-    <w:p>
-      <w:pPr>
-        <w:ind w:left="880"/>
-      </w:pPr>
-      <w:r>
-        <w:t>埋葬</w:t>
-      </w:r>
-    </w:p>
-    <w:p>
-      <w:pPr>
-        <w:pStyle w:val="Heading6"/>
-        <w:ind w:left="880"/>
-      </w:pPr>
-      <w:r>
         <w:t>十</w:t>
-      </w:r>
-    </w:p>
-    <w:p>
-      <w:pPr>
-        <w:ind w:left="880"/>
-      </w:pPr>
-      <w:r>
+        <w:br/>
         <w:t>前各号に規定するもののほか、政令で定めるもの</w:t>
       </w:r>
     </w:p>
@@ -804,69 +744,45 @@
     </w:p>
     <w:p>
       <w:pPr>
-        <w:pStyle w:val="Heading6"/>
+        <w:pStyle w:val="ListBullet"/>
         <w:ind w:left="880"/>
       </w:pPr>
       <w:r>
         <w:t>一</w:t>
-      </w:r>
-    </w:p>
-    <w:p>
-      <w:pPr>
+        <w:br/>
+        <w:t>第四条第二項、第七条第一項及び第二項、同条第四項において準用する第五条第二項、第七条第五項、第八条、第九条第一項、同条第二項において準用する第五条第二項及び第三項、第十条第一項及び第二項、同条第三項において準用する第六条第三項、第十一条、第十二条並びに第十四条の規定により都道府県又は救助実施市（以下「都道府県等」という。）が処理することとされている事務</w:t>
+      </w:r>
+    </w:p>
+    <w:p>
+      <w:pPr>
+        <w:pStyle w:val="ListBullet"/>
         <w:ind w:left="880"/>
       </w:pPr>
       <w:r>
-        <w:t>第四条第二項、第七条第一項及び第二項、同条第四項において準用する第五条第二項、第七条第五項、第八条、第九条第一項、同条第二項において準用する第五条第二項及び第三項、第十条第一項及び第二項、同条第三項において準用する第六条第三項、第十一条、第十二条並びに第十四条の規定により都道府県又は救助実施市（以下「都道府県等」という。）が処理することとされている事務</w:t>
-      </w:r>
-    </w:p>
-    <w:p>
-      <w:pPr>
-        <w:pStyle w:val="Heading6"/>
+        <w:t>二</w:t>
+        <w:br/>
+        <w:t>第二条及び第十三条第一項の規定により都道府県が処理することとされている事務</w:t>
+      </w:r>
+    </w:p>
+    <w:p>
+      <w:pPr>
+        <w:pStyle w:val="ListBullet"/>
         <w:ind w:left="880"/>
       </w:pPr>
       <w:r>
-        <w:t>二</w:t>
-      </w:r>
-    </w:p>
-    <w:p>
-      <w:pPr>
+        <w:t>三</w:t>
+        <w:br/>
+        <w:t>第二条の二第一項の規定により救助実施市が処理することとされている事務</w:t>
+      </w:r>
+    </w:p>
+    <w:p>
+      <w:pPr>
+        <w:pStyle w:val="ListBullet"/>
         <w:ind w:left="880"/>
       </w:pPr>
       <w:r>
-        <w:t>第二条及び第十三条第一項の規定により都道府県が処理することとされている事務</w:t>
-      </w:r>
-    </w:p>
-    <w:p>
-      <w:pPr>
-        <w:pStyle w:val="Heading6"/>
-        <w:ind w:left="880"/>
-      </w:pPr>
-      <w:r>
-        <w:t>三</w:t>
-      </w:r>
-    </w:p>
-    <w:p>
-      <w:pPr>
-        <w:ind w:left="880"/>
-      </w:pPr>
-      <w:r>
-        <w:t>第二条の二第一項の規定により救助実施市が処理することとされている事務</w:t>
-      </w:r>
-    </w:p>
-    <w:p>
-      <w:pPr>
-        <w:pStyle w:val="Heading6"/>
-        <w:ind w:left="880"/>
-      </w:pPr>
-      <w:r>
         <w:t>四</w:t>
-      </w:r>
-    </w:p>
-    <w:p>
-      <w:pPr>
-        <w:ind w:left="880"/>
-      </w:pPr>
-      <w:r>
+        <w:br/>
         <w:t>第十三条第二項の規定により災害発生市町村が処理することとされている事務</w:t>
       </w:r>
     </w:p>
@@ -1013,56 +929,40 @@
     <w:p>
       <w:r>
         <w:t>国庫は、都道府県等が第十八条の規定により支弁した費用及び第十九条の規定による補償に要した費用（前条第一項の規定により求償することができるものを除く。）並びに同項の規定による求償に対する支払に要した費用（前条第四項の規定による求償に対する支払に要した費用を含む。）の合計額が政令で定める額以上となる場合において、当該合計額が、地方税法（昭和二十五年法律第二百二十六号）に定める当該都道府県等の普通税（法定外普通税を除く。第二十三条において同じ。）について同法第一条第一項第五号にいう標準税率（標準税率の定めのない地方税については、同法に定める税率とする。）をもって算定した当該年度の収入見込額（以下この項において「収入見込額」という。）の百分の二以下であるときにあっては当該合計額についてその百分の五十を負担するものとし、収入見込額の百分の二を超えるときにあっては次の区分に従って負担するものとする。</w:t>
-      </w:r>
-    </w:p>
-    <w:p>
-      <w:pPr>
-        <w:pStyle w:val="Heading6"/>
+        <w:br/>
+        <w:t>この場合において、収入見込額の算定方法については、地方交付税法（昭和二十五年法律第二百十一号）第十四条の定めるところによるものとする。</w:t>
+      </w:r>
+    </w:p>
+    <w:p>
+      <w:pPr>
+        <w:pStyle w:val="ListBullet"/>
         <w:ind w:left="880"/>
       </w:pPr>
       <w:r>
         <w:t>一</w:t>
-      </w:r>
-    </w:p>
-    <w:p>
-      <w:pPr>
+        <w:br/>
+        <w:t>収入見込額の百分の二以下の部分については、その額の百分の五十</w:t>
+      </w:r>
+    </w:p>
+    <w:p>
+      <w:pPr>
+        <w:pStyle w:val="ListBullet"/>
         <w:ind w:left="880"/>
       </w:pPr>
       <w:r>
-        <w:t>収入見込額の百分の二以下の部分については、その額の百分の五十</w:t>
-      </w:r>
-    </w:p>
-    <w:p>
-      <w:pPr>
-        <w:pStyle w:val="Heading6"/>
+        <w:t>二</w:t>
+        <w:br/>
+        <w:t>収入見込額の百分の二を超え、百分の四以下の部分については、その額の百分の八十</w:t>
+      </w:r>
+    </w:p>
+    <w:p>
+      <w:pPr>
+        <w:pStyle w:val="ListBullet"/>
         <w:ind w:left="880"/>
       </w:pPr>
       <w:r>
-        <w:t>二</w:t>
-      </w:r>
-    </w:p>
-    <w:p>
-      <w:pPr>
-        <w:ind w:left="880"/>
-      </w:pPr>
-      <w:r>
-        <w:t>収入見込額の百分の二を超え、百分の四以下の部分については、その額の百分の八十</w:t>
-      </w:r>
-    </w:p>
-    <w:p>
-      <w:pPr>
-        <w:pStyle w:val="Heading6"/>
-        <w:ind w:left="880"/>
-      </w:pPr>
-      <w:r>
         <w:t>三</w:t>
-      </w:r>
-    </w:p>
-    <w:p>
-      <w:pPr>
-        <w:ind w:left="880"/>
-      </w:pPr>
-      <w:r>
+        <w:br/>
         <w:t>収入見込額の百分の四を超える部分については、その額の百分の九十</w:t>
       </w:r>
     </w:p>
@@ -1085,35 +985,23 @@
     </w:p>
     <w:p>
       <w:pPr>
-        <w:pStyle w:val="Heading6"/>
+        <w:pStyle w:val="ListBullet"/>
         <w:ind w:left="880"/>
       </w:pPr>
       <w:r>
         <w:t>一</w:t>
-      </w:r>
-    </w:p>
-    <w:p>
-      <w:pPr>
+        <w:br/>
+        <w:t>前条第二項の規定により被請求都道府県等から弁済するよう要請された費用の額が前項の規定による国庫の負担額を上回らないこと。</w:t>
+      </w:r>
+    </w:p>
+    <w:p>
+      <w:pPr>
+        <w:pStyle w:val="ListBullet"/>
         <w:ind w:left="880"/>
       </w:pPr>
       <w:r>
-        <w:t>前条第二項の規定により被請求都道府県等から弁済するよう要請された費用の額が前項の規定による国庫の負担額を上回らないこと。</w:t>
-      </w:r>
-    </w:p>
-    <w:p>
-      <w:pPr>
-        <w:pStyle w:val="Heading6"/>
-        <w:ind w:left="880"/>
-      </w:pPr>
-      <w:r>
         <w:t>二</w:t>
-      </w:r>
-    </w:p>
-    <w:p>
-      <w:pPr>
-        <w:ind w:left="880"/>
-      </w:pPr>
-      <w:r>
+        <w:br/>
         <w:t>被請求都道府県等の区域内における被害の状況その他の事情を勘案して請求費用を当該被請求都道府県等に代わって請求都道府県等に対して弁済する必要があること。</w:t>
       </w:r>
     </w:p>
@@ -1162,53 +1050,235 @@
     </w:p>
     <w:p>
       <w:pPr>
-        <w:pStyle w:val="Heading6"/>
+        <w:pStyle w:val="ListBullet"/>
         <w:ind w:left="880"/>
       </w:pPr>
       <w:r>
         <w:t>一</w:t>
-      </w:r>
-    </w:p>
-    <w:p>
-      <w:pPr>
+        <w:br/>
+        <w:t>都道府県（次号に掲げる都道府県を除く。）</w:t>
+        <w:br/>
+        <w:br/>
+        <w:br/>
+        <w:t>当該都道府県の当該年度の前年度の前三年間における地方税法に定める普通税の収入額の決算額の平均年額の千分の五に相当する額</w:t>
+      </w:r>
+    </w:p>
+    <w:p>
+      <w:pPr>
+        <w:pStyle w:val="ListBullet"/>
         <w:ind w:left="880"/>
       </w:pPr>
       <w:r>
-        <w:t>都道府県（次号に掲げる都道府県を除く。）</w:t>
-      </w:r>
-    </w:p>
-    <w:p>
-      <w:pPr>
-        <w:pStyle w:val="Heading6"/>
+        <w:t>二</w:t>
+        <w:br/>
+        <w:t>救助実施市を包括する都道府県</w:t>
+        <w:br/>
+        <w:br/>
+        <w:br/>
+        <w:t>当該都道府県の当該年度の前年度の前三年間における地方税法に定める普通税の収入額の決算額の平均年額の千分の五に相当する額から、当該額に救助実施市人口割合（救助実施市を包括する都道府県の人口（官報で公示された最近の国勢調査又はこれに準ずる人口調査の結果による人口をいう。以下この号において同じ。）に占める救助実施市ごとの人口の割合をいう。次号において同じ。）の合計を乗じて得た額を減じた額</w:t>
+      </w:r>
+    </w:p>
+    <w:p>
+      <w:pPr>
+        <w:pStyle w:val="ListBullet"/>
         <w:ind w:left="880"/>
       </w:pPr>
       <w:r>
+        <w:t>三</w:t>
+        <w:br/>
+        <w:t>救助実施市</w:t>
+        <w:br/>
+        <w:br/>
+        <w:br/>
+        <w:t>当該救助実施市を包括する都道府県の当該年度の前年度の前三年間における地方税法に定める普通税の収入額の決算額の平均年額の千分の五に相当する額に、当該救助実施市に係る救助実施市人口割合を乗じて得た額</w:t>
+      </w:r>
+    </w:p>
+    <w:p>
+      <w:pPr>
+        <w:pStyle w:val="Heading4"/>
+      </w:pPr>
+      <w:r>
+        <w:t>第二十四条</w:t>
+      </w:r>
+    </w:p>
+    <w:p>
+      <w:r>
+        <w:t>災害救助基金から生ずる収入は、全て災害救助基金に繰り入れなければならない。</w:t>
+      </w:r>
+    </w:p>
+    <w:p>
+      <w:pPr>
+        <w:pStyle w:val="Heading4"/>
+      </w:pPr>
+      <w:r>
+        <w:t>第二十五条</w:t>
+      </w:r>
+    </w:p>
+    <w:p>
+      <w:r>
+        <w:t>第二十一条第一項（同条第三項の規定により読み替えて適用する場合を含む。以下この条において同じ。）の規定による国庫の負担額が、第二十一条第一項に規定する費用を支弁するために災害救助基金以外の財源から支出された額を超過するときは、その超過額は、これを災害救助基金に繰り入れなければならない。</w:t>
+      </w:r>
+    </w:p>
+    <w:p>
+      <w:pPr>
+        <w:pStyle w:val="Heading4"/>
+      </w:pPr>
+      <w:r>
+        <w:t>第二十六条</w:t>
+      </w:r>
+    </w:p>
+    <w:p>
+      <w:r>
+        <w:t>災害救助基金の運用は、次の方法によらなければならない。</w:t>
+      </w:r>
+    </w:p>
+    <w:p>
+      <w:pPr>
+        <w:pStyle w:val="ListBullet"/>
+        <w:ind w:left="880"/>
+      </w:pPr>
+      <w:r>
+        <w:t>一</w:t>
+        <w:br/>
+        <w:t>財政融資資金への預託又は確実な銀行への預金</w:t>
+      </w:r>
+    </w:p>
+    <w:p>
+      <w:pPr>
+        <w:pStyle w:val="ListBullet"/>
+        <w:ind w:left="880"/>
+      </w:pPr>
+      <w:r>
         <w:t>二</w:t>
-      </w:r>
-    </w:p>
-    <w:p>
-      <w:pPr>
+        <w:br/>
+        <w:t>国債証券、地方債証券その他確実な債券の応募又は買入れ</w:t>
+      </w:r>
+    </w:p>
+    <w:p>
+      <w:pPr>
+        <w:pStyle w:val="ListBullet"/>
         <w:ind w:left="880"/>
       </w:pPr>
       <w:r>
-        <w:t>救助実施市を包括する都道府県</w:t>
-      </w:r>
-    </w:p>
-    <w:p>
-      <w:pPr>
-        <w:pStyle w:val="Heading6"/>
+        <w:t>三</w:t>
+        <w:br/>
+        <w:t>第四条第一項に規定する給与品の事前購入</w:t>
+      </w:r>
+    </w:p>
+    <w:p>
+      <w:pPr>
+        <w:pStyle w:val="Heading4"/>
+      </w:pPr>
+      <w:r>
+        <w:t>第二十七条</w:t>
+      </w:r>
+    </w:p>
+    <w:p>
+      <w:r>
+        <w:t>災害救助基金の管理に要する費用は、災害救助基金から支出することができる。</w:t>
+      </w:r>
+    </w:p>
+    <w:p>
+      <w:pPr>
+        <w:pStyle w:val="Heading4"/>
+      </w:pPr>
+      <w:r>
+        <w:t>第二十八条</w:t>
+      </w:r>
+    </w:p>
+    <w:p>
+      <w:r>
+        <w:t>災害救助基金が第二十三条の規定による最少額を超えて積み立てられている都道府県は、区域内の市町村が災害救助の資金を貯蓄しているときは、当該最少額を超える部分の金額の範囲内において、災害救助基金から補助することができる。</w:t>
+      </w:r>
+    </w:p>
+    <w:p>
+      <w:pPr>
+        <w:pStyle w:val="Heading4"/>
+      </w:pPr>
+      <w:r>
+        <w:t>第二十九条</w:t>
+      </w:r>
+    </w:p>
+    <w:p>
+      <w:r>
+        <w:t>災害救助基金が第二十三条の規定による最少額を超えて積み立てられている都道府県等は、当該最少額を超える部分の金額の範囲内において、災害救助基金を取り崩すことができる。</w:t>
+      </w:r>
+    </w:p>
+    <w:p>
+      <w:pPr>
+        <w:pStyle w:val="Heading4"/>
+      </w:pPr>
+      <w:r>
+        <w:t>第三十条（繰替支弁）</w:t>
+      </w:r>
+    </w:p>
+    <w:p>
+      <w:r>
+        <w:t>都道府県知事は、第十三条第一項の規定により救助の実施に関するその権限に属する事務の一部を災害発生市町村の長が行うこととした場合又は都道府県が救助に要する費用を支弁するいとまがない場合においては、当該救助に係る災害発生市町村に、救助の実施に要する費用を一時繰替支弁させることができる。</w:t>
+      </w:r>
+    </w:p>
+    <w:p>
+      <w:pPr>
+        <w:pStyle w:val="Heading2"/>
+      </w:pPr>
+      <w:r>
+        <w:t>第四章　雑則</w:t>
+      </w:r>
+    </w:p>
+    <w:p>
+      <w:pPr>
+        <w:pStyle w:val="Heading4"/>
+      </w:pPr>
+      <w:r>
+        <w:t>第三十一条</w:t>
+      </w:r>
+    </w:p>
+    <w:p>
+      <w:r>
+        <w:t>都道府県知事は、救助を行った者について、災害対策基本法第九十条の三第四項の規定により情報の提供の求めがあったときは、当該提供の求めに係る者についての同条第二項第一号から第四号までに掲げる情報であって自らが保有するものを提供するものとする。</w:t>
+      </w:r>
+    </w:p>
+    <w:p>
+      <w:pPr>
+        <w:pStyle w:val="Heading2"/>
+      </w:pPr>
+      <w:r>
+        <w:t>第五章　罰則</w:t>
+      </w:r>
+    </w:p>
+    <w:p>
+      <w:pPr>
+        <w:pStyle w:val="Heading4"/>
+      </w:pPr>
+      <w:r>
+        <w:t>第三十二条</w:t>
+      </w:r>
+    </w:p>
+    <w:p>
+      <w:r>
+        <w:t>次の各号のいずれかに該当する者は、六月以下の懲役又は三十万円以下の罰金に処する。</w:t>
+      </w:r>
+    </w:p>
+    <w:p>
+      <w:pPr>
+        <w:pStyle w:val="ListBullet"/>
         <w:ind w:left="880"/>
       </w:pPr>
       <w:r>
-        <w:t>三</w:t>
-      </w:r>
-    </w:p>
-    <w:p>
-      <w:pPr>
+        <w:t>一</w:t>
+        <w:br/>
+        <w:t>第七条第一項又は第二項の規定による従事命令に従わなかった者</w:t>
+      </w:r>
+    </w:p>
+    <w:p>
+      <w:pPr>
+        <w:pStyle w:val="ListBullet"/>
         <w:ind w:left="880"/>
       </w:pPr>
       <w:r>
-        <w:t>救助実施市</w:t>
+        <w:t>二</w:t>
+        <w:br/>
+        <w:t>第五条第一項又は第九条第一項の規定による保管命令に従わなかった者</w:t>
       </w:r>
     </w:p>
     <w:p>
@@ -1216,12 +1286,14 @@
         <w:pStyle w:val="Heading4"/>
       </w:pPr>
       <w:r>
-        <w:t>第二十四条</w:t>
-      </w:r>
-    </w:p>
-    <w:p>
-      <w:r>
-        <w:t>災害救助基金から生ずる収入は、全て災害救助基金に繰り入れなければならない。</w:t>
+        <w:t>第三十三条</w:t>
+      </w:r>
+    </w:p>
+    <w:p>
+      <w:r>
+        <w:t>偽りその他不正の手段により救助を受け、又は受けさせた者は、六月以下の懲役又は三十万円以下の罰金に処する。</w:t>
+        <w:br/>
+        <w:t>ただし、刑法（明治四十年法律第四十五号）に正条があるものは、同法による。</w:t>
       </w:r>
     </w:p>
     <w:p>
@@ -1229,12 +1301,12 @@
         <w:pStyle w:val="Heading4"/>
       </w:pPr>
       <w:r>
-        <w:t>第二十五条</w:t>
-      </w:r>
-    </w:p>
-    <w:p>
-      <w:r>
-        <w:t>第二十一条第一項（同条第三項の規定により読み替えて適用する場合を含む。以下この条において同じ。）の規定による国庫の負担額が、第二十一条第一項に規定する費用を支弁するために災害救助基金以外の財源から支出された額を超過するときは、その超過額は、これを災害救助基金に繰り入れなければならない。</w:t>
+        <w:t>第三十四条</w:t>
+      </w:r>
+    </w:p>
+    <w:p>
+      <w:r>
+        <w:t>第六条第一項若しくは第二項若しくは第十条第一項若しくは第二項の規定による当該職員の立入検査を拒み、妨げ、若しくは忌避し、又は第六条第二項若しくは第十条第二項の規定による報告をせず、若しくは虚偽の報告をした者は、二十万円以下の罰金に処する。</w:t>
       </w:r>
     </w:p>
     <w:p>
@@ -1242,224 +1314,6 @@
         <w:pStyle w:val="Heading4"/>
       </w:pPr>
       <w:r>
-        <w:t>第二十六条</w:t>
-      </w:r>
-    </w:p>
-    <w:p>
-      <w:r>
-        <w:t>災害救助基金の運用は、次の方法によらなければならない。</w:t>
-      </w:r>
-    </w:p>
-    <w:p>
-      <w:pPr>
-        <w:pStyle w:val="Heading6"/>
-        <w:ind w:left="880"/>
-      </w:pPr>
-      <w:r>
-        <w:t>一</w:t>
-      </w:r>
-    </w:p>
-    <w:p>
-      <w:pPr>
-        <w:ind w:left="880"/>
-      </w:pPr>
-      <w:r>
-        <w:t>財政融資資金への預託又は確実な銀行への預金</w:t>
-      </w:r>
-    </w:p>
-    <w:p>
-      <w:pPr>
-        <w:pStyle w:val="Heading6"/>
-        <w:ind w:left="880"/>
-      </w:pPr>
-      <w:r>
-        <w:t>二</w:t>
-      </w:r>
-    </w:p>
-    <w:p>
-      <w:pPr>
-        <w:ind w:left="880"/>
-      </w:pPr>
-      <w:r>
-        <w:t>国債証券、地方債証券その他確実な債券の応募又は買入れ</w:t>
-      </w:r>
-    </w:p>
-    <w:p>
-      <w:pPr>
-        <w:pStyle w:val="Heading6"/>
-        <w:ind w:left="880"/>
-      </w:pPr>
-      <w:r>
-        <w:t>三</w:t>
-      </w:r>
-    </w:p>
-    <w:p>
-      <w:pPr>
-        <w:ind w:left="880"/>
-      </w:pPr>
-      <w:r>
-        <w:t>第四条第一項に規定する給与品の事前購入</w:t>
-      </w:r>
-    </w:p>
-    <w:p>
-      <w:pPr>
-        <w:pStyle w:val="Heading4"/>
-      </w:pPr>
-      <w:r>
-        <w:t>第二十七条</w:t>
-      </w:r>
-    </w:p>
-    <w:p>
-      <w:r>
-        <w:t>災害救助基金の管理に要する費用は、災害救助基金から支出することができる。</w:t>
-      </w:r>
-    </w:p>
-    <w:p>
-      <w:pPr>
-        <w:pStyle w:val="Heading4"/>
-      </w:pPr>
-      <w:r>
-        <w:t>第二十八条</w:t>
-      </w:r>
-    </w:p>
-    <w:p>
-      <w:r>
-        <w:t>災害救助基金が第二十三条の規定による最少額を超えて積み立てられている都道府県は、区域内の市町村が災害救助の資金を貯蓄しているときは、当該最少額を超える部分の金額の範囲内において、災害救助基金から補助することができる。</w:t>
-      </w:r>
-    </w:p>
-    <w:p>
-      <w:pPr>
-        <w:pStyle w:val="Heading4"/>
-      </w:pPr>
-      <w:r>
-        <w:t>第二十九条</w:t>
-      </w:r>
-    </w:p>
-    <w:p>
-      <w:r>
-        <w:t>災害救助基金が第二十三条の規定による最少額を超えて積み立てられている都道府県等は、当該最少額を超える部分の金額の範囲内において、災害救助基金を取り崩すことができる。</w:t>
-      </w:r>
-    </w:p>
-    <w:p>
-      <w:pPr>
-        <w:pStyle w:val="Heading4"/>
-      </w:pPr>
-      <w:r>
-        <w:t>第三十条（繰替支弁）</w:t>
-      </w:r>
-    </w:p>
-    <w:p>
-      <w:r>
-        <w:t>都道府県知事は、第十三条第一項の規定により救助の実施に関するその権限に属する事務の一部を災害発生市町村の長が行うこととした場合又は都道府県が救助に要する費用を支弁するいとまがない場合においては、当該救助に係る災害発生市町村に、救助の実施に要する費用を一時繰替支弁させることができる。</w:t>
-      </w:r>
-    </w:p>
-    <w:p>
-      <w:pPr>
-        <w:pStyle w:val="Heading2"/>
-      </w:pPr>
-      <w:r>
-        <w:t>第四章　雑則</w:t>
-      </w:r>
-    </w:p>
-    <w:p>
-      <w:pPr>
-        <w:pStyle w:val="Heading4"/>
-      </w:pPr>
-      <w:r>
-        <w:t>第三十一条</w:t>
-      </w:r>
-    </w:p>
-    <w:p>
-      <w:r>
-        <w:t>都道府県知事は、救助を行った者について、災害対策基本法第九十条の三第四項の規定により情報の提供の求めがあったときは、当該提供の求めに係る者についての同条第二項第一号から第四号までに掲げる情報であって自らが保有するものを提供するものとする。</w:t>
-      </w:r>
-    </w:p>
-    <w:p>
-      <w:pPr>
-        <w:pStyle w:val="Heading2"/>
-      </w:pPr>
-      <w:r>
-        <w:t>第五章　罰則</w:t>
-      </w:r>
-    </w:p>
-    <w:p>
-      <w:pPr>
-        <w:pStyle w:val="Heading4"/>
-      </w:pPr>
-      <w:r>
-        <w:t>第三十二条</w:t>
-      </w:r>
-    </w:p>
-    <w:p>
-      <w:r>
-        <w:t>次の各号のいずれかに該当する者は、六月以下の懲役又は三十万円以下の罰金に処する。</w:t>
-      </w:r>
-    </w:p>
-    <w:p>
-      <w:pPr>
-        <w:pStyle w:val="Heading6"/>
-        <w:ind w:left="880"/>
-      </w:pPr>
-      <w:r>
-        <w:t>一</w:t>
-      </w:r>
-    </w:p>
-    <w:p>
-      <w:pPr>
-        <w:ind w:left="880"/>
-      </w:pPr>
-      <w:r>
-        <w:t>第七条第一項又は第二項の規定による従事命令に従わなかった者</w:t>
-      </w:r>
-    </w:p>
-    <w:p>
-      <w:pPr>
-        <w:pStyle w:val="Heading6"/>
-        <w:ind w:left="880"/>
-      </w:pPr>
-      <w:r>
-        <w:t>二</w:t>
-      </w:r>
-    </w:p>
-    <w:p>
-      <w:pPr>
-        <w:ind w:left="880"/>
-      </w:pPr>
-      <w:r>
-        <w:t>第五条第一項又は第九条第一項の規定による保管命令に従わなかった者</w:t>
-      </w:r>
-    </w:p>
-    <w:p>
-      <w:pPr>
-        <w:pStyle w:val="Heading4"/>
-      </w:pPr>
-      <w:r>
-        <w:t>第三十三条</w:t>
-      </w:r>
-    </w:p>
-    <w:p>
-      <w:r>
-        <w:t>偽りその他不正の手段により救助を受け、又は受けさせた者は、六月以下の懲役又は三十万円以下の罰金に処する。</w:t>
-      </w:r>
-    </w:p>
-    <w:p>
-      <w:pPr>
-        <w:pStyle w:val="Heading4"/>
-      </w:pPr>
-      <w:r>
-        <w:t>第三十四条</w:t>
-      </w:r>
-    </w:p>
-    <w:p>
-      <w:r>
-        <w:t>第六条第一項若しくは第二項若しくは第十条第一項若しくは第二項の規定による当該職員の立入検査を拒み、妨げ、若しくは忌避し、又は第六条第二項若しくは第十条第二項の規定による報告をせず、若しくは虚偽の報告をした者は、二十万円以下の罰金に処する。</w:t>
-      </w:r>
-    </w:p>
-    <w:p>
-      <w:pPr>
-        <w:pStyle w:val="Heading4"/>
-      </w:pPr>
-      <w:r>
         <w:t>第三十五条</w:t>
       </w:r>
     </w:p>
@@ -1484,6 +1338,29 @@
     <w:p>
       <w:r>
         <w:t>この法律は、昭和二十二年十月二十日から、これを施行する。</w:t>
+      </w:r>
+    </w:p>
+    <w:p>
+      <w:r>
+        <w:t>罹災救助基金法は、これを廃止する。</w:t>
+      </w:r>
+    </w:p>
+    <w:p>
+      <w:r>
+        <w:t>この法律施行の際、現に存する旧法による罹災救助基金は、この法律による災害救助基金とする。</w:t>
+      </w:r>
+    </w:p>
+    <w:p>
+      <w:r>
+        <w:br w:type="page"/>
+      </w:r>
+    </w:p>
+    <w:p>
+      <w:pPr>
+        <w:pStyle w:val="Heading1"/>
+      </w:pPr>
+      <w:r>
+        <w:t>附則（昭和二四年五月三一日法律第一五七号）</w:t>
       </w:r>
     </w:p>
     <w:p>
@@ -1491,13 +1368,65 @@
         <w:pStyle w:val="Heading5"/>
         <w:ind w:left="440"/>
       </w:pPr>
+      <w:r>
+        <w:t>１</w:t>
+      </w:r>
     </w:p>
     <w:p>
       <w:pPr>
         <w:ind w:left="440"/>
       </w:pPr>
       <w:r>
-        <w:t>罹災救助基金法は、これを廃止する。</w:t>
+        <w:t>この法律は、昭和二十四年六月一日から施行する。</w:t>
+      </w:r>
+    </w:p>
+    <w:p>
+      <w:r>
+        <w:br w:type="page"/>
+      </w:r>
+    </w:p>
+    <w:p>
+      <w:pPr>
+        <w:pStyle w:val="Heading1"/>
+      </w:pPr>
+      <w:r>
+        <w:t>附則（昭和二四年五月三一日法律第一六八号）</w:t>
+      </w:r>
+    </w:p>
+    <w:p>
+      <w:r>
+        <w:t>この法律は、公布の日から施行する。</w:t>
+      </w:r>
+    </w:p>
+    <w:p>
+      <w:r>
+        <w:br w:type="page"/>
+      </w:r>
+    </w:p>
+    <w:p>
+      <w:pPr>
+        <w:pStyle w:val="Heading1"/>
+      </w:pPr>
+      <w:r>
+        <w:t>附則（昭和二六年三月三一日法律第一〇二号）</w:t>
+      </w:r>
+    </w:p>
+    <w:p>
+      <w:r>
+        <w:t>この法律は、資金運用部資金法（昭和二十六年法律第百号）施行の日から施行する。</w:t>
+      </w:r>
+    </w:p>
+    <w:p>
+      <w:r>
+        <w:br w:type="page"/>
+      </w:r>
+    </w:p>
+    <w:p>
+      <w:pPr>
+        <w:pStyle w:val="Heading1"/>
+      </w:pPr>
+      <w:r>
+        <w:t>附則（昭和二八年八月三日法律第一六六号）</w:t>
       </w:r>
     </w:p>
     <w:p>
@@ -1505,13 +1434,18 @@
         <w:pStyle w:val="Heading5"/>
         <w:ind w:left="440"/>
       </w:pPr>
+      <w:r>
+        <w:t>１</w:t>
+      </w:r>
     </w:p>
     <w:p>
       <w:pPr>
         <w:ind w:left="440"/>
       </w:pPr>
       <w:r>
-        <w:t>この法律施行の際、現に存する旧法による罹災救助基金は、この法律による災害救助基金とする。</w:t>
+        <w:t>この法律は、公布の日から施行する。</w:t>
+        <w:br/>
+        <w:t>但し、第三十三条及び第三十六条の改正規定は、昭和二十八年四月一日から適用する。</w:t>
       </w:r>
     </w:p>
     <w:p>
@@ -1524,84 +1458,7 @@
         <w:pStyle w:val="Heading1"/>
       </w:pPr>
       <w:r>
-        <w:t>附　則（昭和二四年五月三一日法律第一五七号）</w:t>
-      </w:r>
-    </w:p>
-    <w:p>
-      <w:r>
-        <w:t>この法律は、昭和二十四年六月一日から施行する。</w:t>
-      </w:r>
-    </w:p>
-    <w:p>
-      <w:r>
-        <w:br w:type="page"/>
-      </w:r>
-    </w:p>
-    <w:p>
-      <w:pPr>
-        <w:pStyle w:val="Heading1"/>
-      </w:pPr>
-      <w:r>
-        <w:t>附　則（昭和二四年五月三一日法律第一六八号）</w:t>
-      </w:r>
-    </w:p>
-    <w:p>
-      <w:r>
-        <w:t>この法律は、公布の日から施行する。</w:t>
-      </w:r>
-    </w:p>
-    <w:p>
-      <w:r>
-        <w:br w:type="page"/>
-      </w:r>
-    </w:p>
-    <w:p>
-      <w:pPr>
-        <w:pStyle w:val="Heading1"/>
-      </w:pPr>
-      <w:r>
-        <w:t>附　則（昭和二六年三月三一日法律第一〇二号）</w:t>
-      </w:r>
-    </w:p>
-    <w:p>
-      <w:r>
-        <w:t>この法律は、資金運用部資金法（昭和二十六年法律第百号）施行の日から施行する。</w:t>
-      </w:r>
-    </w:p>
-    <w:p>
-      <w:r>
-        <w:br w:type="page"/>
-      </w:r>
-    </w:p>
-    <w:p>
-      <w:pPr>
-        <w:pStyle w:val="Heading1"/>
-      </w:pPr>
-      <w:r>
-        <w:t>附　則（昭和二八年八月三日法律第一六六号）</w:t>
-      </w:r>
-    </w:p>
-    <w:p>
-      <w:r>
-        <w:t>この法律は、公布の日から施行する。</w:t>
-      </w:r>
-    </w:p>
-    <w:p>
-      <w:r>
-        <w:br w:type="page"/>
-      </w:r>
-    </w:p>
-    <w:p>
-      <w:pPr>
-        <w:pStyle w:val="Heading1"/>
-      </w:pPr>
-      <w:r>
-        <w:t>附　則（昭和三七年五月八日法律第一〇九号）</w:t>
-      </w:r>
-    </w:p>
-    <w:p>
-      <w:r>
-        <w:t>この法律は、災害対策基本法の施行の日から施行する。</w:t>
+        <w:t>附則（昭和三七年五月八日法律第一〇九号）</w:t>
       </w:r>
     </w:p>
     <w:p>
@@ -1610,7 +1467,7 @@
         <w:ind w:left="440"/>
       </w:pPr>
       <w:r>
-        <w:t>２</w:t>
+        <w:t>１</w:t>
       </w:r>
     </w:p>
     <w:p>
@@ -1618,245 +1475,9 @@
         <w:ind w:left="440"/>
       </w:pPr>
       <w:r>
-        <w:t>この法律の施行前にした行為に対する罰則の適用については、なお従前の例による。</w:t>
-      </w:r>
-    </w:p>
-    <w:p>
-      <w:r>
-        <w:br w:type="page"/>
-      </w:r>
-    </w:p>
-    <w:p>
-      <w:pPr>
-        <w:pStyle w:val="Heading1"/>
-      </w:pPr>
-      <w:r>
-        <w:t>附　則（昭和五五年一一月一九日法律第八五号）</w:t>
-      </w:r>
-    </w:p>
-    <w:p>
-      <w:pPr>
-        <w:pStyle w:val="Heading4"/>
-      </w:pPr>
-      <w:r>
-        <w:t>第一条（施行期日）</w:t>
-      </w:r>
-    </w:p>
-    <w:p>
-      <w:r>
-        <w:t>この法律は、昭和五十六年四月一日から施行する。</w:t>
-      </w:r>
-    </w:p>
-    <w:p>
-      <w:pPr>
-        <w:pStyle w:val="Heading4"/>
-      </w:pPr>
-      <w:r>
-        <w:t>第二十条（経過措置）</w:t>
-      </w:r>
-    </w:p>
-    <w:p>
-      <w:r>
-        <w:t>この法律の施行前にしたこの法律による改正に係る国の機関の法律若しくはこれに基づく命令の規定による許可、認可その他の処分又は契約その他の行為（以下この条において「処分等」という。）は、政令で定めるところにより、この法律による改正後のそれぞれの法律若しくはこれに基づく命令の規定により又はこれらの規定に基づく所掌事務の区分に応じ、相当の国の機関のした処分等とみなす。</w:t>
-      </w:r>
-    </w:p>
-    <w:p>
-      <w:r>
-        <w:br w:type="page"/>
-      </w:r>
-    </w:p>
-    <w:p>
-      <w:pPr>
-        <w:pStyle w:val="Heading1"/>
-      </w:pPr>
-      <w:r>
-        <w:t>附　則（昭和五九年五月八日法律第二五号）</w:t>
-      </w:r>
-    </w:p>
-    <w:p>
-      <w:pPr>
-        <w:pStyle w:val="Heading4"/>
-      </w:pPr>
-      <w:r>
-        <w:t>第一条（施行期日）</w:t>
-      </w:r>
-    </w:p>
-    <w:p>
-      <w:r>
-        <w:t>この法律は、昭和五十九年七月一日から施行する。</w:t>
-      </w:r>
-    </w:p>
-    <w:p>
-      <w:pPr>
-        <w:pStyle w:val="Heading4"/>
-      </w:pPr>
-      <w:r>
-        <w:t>第二十三条（経過措置）</w:t>
-      </w:r>
-    </w:p>
-    <w:p>
-      <w:r>
-        <w:t>この法律の施行前に海運局長、海運監理部長、海運局若しくは海運監理部の支局その他の地方機関の長（以下「支局長等」という。）又は陸運局長が法律若しくはこれに基づく命令の規定によりした許可、認可その他の処分又は契約その他の行為（以下この条において「処分等」という。）は、政令（支局長等がした処分等にあつては、運輸省令）で定めるところにより、この法律による改正後のそれぞれの法律若しくはこれに基づく命令の規定により相当の地方運輸局長、海運監理部長又は地方運輸局若しくは海運監理部の海運支局その他の地方機関の長（以下「海運支局長等」という。）がした処分等とみなす。</w:t>
-      </w:r>
-    </w:p>
-    <w:p>
-      <w:pPr>
-        <w:pStyle w:val="Heading4"/>
-      </w:pPr>
-      <w:r>
-        <w:t>第二十四条</w:t>
-      </w:r>
-    </w:p>
-    <w:p>
-      <w:r>
-        <w:t>この法律の施行前に海運局長、海運監理部長、支局長等又は陸運局長に対してした申請、届出その他の行為（以下この条において「申請等」という。）は、政令（支局長等に対してした申請等にあつては、運輸省令）で定めるところにより、この法律による改正後のそれぞれの法律若しくはこれに基づく命令の規定により相当の地方運輸局長、海運監理部長又は海運支局長等に対してした申請等とみなす。</w:t>
-      </w:r>
-    </w:p>
-    <w:p>
-      <w:pPr>
-        <w:pStyle w:val="Heading4"/>
-      </w:pPr>
-      <w:r>
-        <w:t>第二十五条</w:t>
-      </w:r>
-    </w:p>
-    <w:p>
-      <w:r>
-        <w:t>この法律の施行前にした行為に対する罰則の適用については、なお従前の例による。</w:t>
-      </w:r>
-    </w:p>
-    <w:p>
-      <w:r>
-        <w:br w:type="page"/>
-      </w:r>
-    </w:p>
-    <w:p>
-      <w:pPr>
-        <w:pStyle w:val="Heading1"/>
-      </w:pPr>
-      <w:r>
-        <w:t>附　則（昭和五九年一二月二五日法律第八七号）</w:t>
-      </w:r>
-    </w:p>
-    <w:p>
-      <w:pPr>
-        <w:pStyle w:val="Heading4"/>
-      </w:pPr>
-      <w:r>
-        <w:t>第一条（施行期日）</w:t>
-      </w:r>
-    </w:p>
-    <w:p>
-      <w:r>
-        <w:t>この法律は、昭和六十年四月一日から施行する。</w:t>
-      </w:r>
-    </w:p>
-    <w:p>
-      <w:pPr>
-        <w:pStyle w:val="Heading4"/>
-      </w:pPr>
-      <w:r>
-        <w:t>第二十八条（政令への委任）</w:t>
-      </w:r>
-    </w:p>
-    <w:p>
-      <w:r>
-        <w:t>附則第二条から前条までに定めるもののほか、この法律の施行に関し必要な事項は、政令で定める。</w:t>
-      </w:r>
-    </w:p>
-    <w:p>
-      <w:r>
-        <w:br w:type="page"/>
-      </w:r>
-    </w:p>
-    <w:p>
-      <w:pPr>
-        <w:pStyle w:val="Heading1"/>
-      </w:pPr>
-      <w:r>
-        <w:t>附　則（平成一一年七月一六日法律第八七号）</w:t>
-      </w:r>
-    </w:p>
-    <w:p>
-      <w:pPr>
-        <w:pStyle w:val="Heading4"/>
-      </w:pPr>
-      <w:r>
-        <w:t>第一条（施行期日）</w:t>
-      </w:r>
-    </w:p>
-    <w:p>
-      <w:r>
-        <w:t>この法律は、平成十二年四月一日から施行する。</w:t>
-      </w:r>
-    </w:p>
-    <w:p>
-      <w:pPr>
-        <w:pStyle w:val="Heading6"/>
-        <w:ind w:left="880"/>
-      </w:pPr>
-      <w:r>
-        <w:t>一</w:t>
-      </w:r>
-    </w:p>
-    <w:p>
-      <w:pPr>
-        <w:ind w:left="880"/>
-      </w:pPr>
-      <w:r>
-        <w:t>第一条中地方自治法第二百五十条の次に五条、節名並びに二款及び款名を加える改正規定（同法第二百五十条の九第一項に係る部分（両議院の同意を得ることに係る部分に限る。）に限る。）、第四十条中自然公園法附則第九項及び第十項の改正規定（同法附則第十項に係る部分に限る。）、第二百四十四条の規定（農業改良助長法第十四条の三の改正規定に係る部分を除く。）並びに第四百七十二条の規定（市町村の合併の特例に関する法律第六条、第八条及び第十七条の改正規定に係る部分を除く。）並びに附則第七条、第十条、第十二条、第五十九条ただし書、第六十条第四項及び第五項、第七十三条、第七十七条、第百五十七条第四項から第六項まで、第百六十条、第百六十三条、第百六十四条並びに第二百二条の規定</w:t>
-      </w:r>
-    </w:p>
-    <w:p>
-      <w:pPr>
-        <w:pStyle w:val="Heading4"/>
-      </w:pPr>
-      <w:r>
-        <w:t>第六十三条（災害救助法の一部改正に伴う経過措置）</w:t>
-      </w:r>
-    </w:p>
-    <w:p>
-      <w:r>
-        <w:t>この法律の施行の際現に第百四十八条の規定による改正前の災害救助法第三十条の規定により都道府県知事の職権の一部を委任されて市町村長が行っている救助は、第百四十八条の規定による改正後の同法第三十条第一項の規定により市町村長が行うこととされた救助とみなす。</w:t>
-      </w:r>
-    </w:p>
-    <w:p>
-      <w:pPr>
-        <w:pStyle w:val="Heading4"/>
-      </w:pPr>
-      <w:r>
-        <w:t>第六十四条</w:t>
-      </w:r>
-    </w:p>
-    <w:p>
-      <w:r>
-        <w:t>施行日前に第百四十八条の規定による改正前の災害救助法第三十一条の規定によってなされた命令は、第百四十八条の規定による改正後の同法第三十一条の規定によってなされた指示とみなす。</w:t>
-      </w:r>
-    </w:p>
-    <w:p>
-      <w:pPr>
-        <w:pStyle w:val="Heading4"/>
-      </w:pPr>
-      <w:r>
-        <w:t>第百五十九条（国等の事務）</w:t>
-      </w:r>
-    </w:p>
-    <w:p>
-      <w:r>
-        <w:t>この法律による改正前のそれぞれの法律に規定するもののほか、この法律の施行前において、地方公共団体の機関が法律又はこれに基づく政令により管理し又は執行する国、他の地方公共団体その他公共団体の事務（附則第百六十一条において「国等の事務」という。）は、この法律の施行後は、地方公共団体が法律又はこれに基づく政令により当該地方公共団体の事務として処理するものとする。</w:t>
-      </w:r>
-    </w:p>
-    <w:p>
-      <w:pPr>
-        <w:pStyle w:val="Heading4"/>
-      </w:pPr>
-      <w:r>
-        <w:t>第百六十条（処分、申請等に関する経過措置）</w:t>
-      </w:r>
-    </w:p>
-    <w:p>
-      <w:r>
-        <w:t>この法律（附則第一条各号に掲げる規定については、当該各規定。以下この条及び附則第百六十三条において同じ。）の施行前に改正前のそれぞれの法律の規定によりされた許可等の処分その他の行為（以下この条において「処分等の行為」という。）又はこの法律の施行の際現に改正前のそれぞれの法律の規定によりされている許可等の申請その他の行為（以下この条において「申請等の行為」という。）で、この法律の施行の日においてこれらの行為に係る行政事務を行うべき者が異なることとなるものは、附則第二条から前条までの規定又は改正後のそれぞれの法律（これに基づく命令を含む。）の経過措置に関する規定に定めるものを除き、この法律の施行の日以後における改正後のそれぞれの法律の適用については、改正後のそれぞれの法律の相当規定によりされた処分等の行為又は申請等の行為とみなす。</w:t>
+        <w:t>この法律は、災害対策基本法の施行の日から施行する。</w:t>
+        <w:br/>
+        <w:t>ただし、第三条中災害救助法第三十六条の改正規定は、公布の日から施行し、昭和三十七年度分の国庫負担金から適用する。</w:t>
       </w:r>
     </w:p>
     <w:p>
@@ -1873,7 +1494,20 @@
         <w:ind w:left="440"/>
       </w:pPr>
       <w:r>
-        <w:t>この法律の施行前に改正前のそれぞれの法律の規定により国又は地方公共団体の機関に対し報告、届出、提出その他の手続をしなければならない事項で、この法律の施行の日前にその手続がされていないものについては、この法律及びこれに基づく政令に別段の定めがあるもののほか、これを、改正後のそれぞれの法律の相当規定により国又は地方公共団体の相当の機関に対して報告、届出、提出その他の手続をしなければならない事項についてその手続がされていないものとみなして、この法律による改正後のそれぞれの法律の規定を適用する。</w:t>
+        <w:t>この法律の施行前にした行為に対する罰則の適用については、なお従前の例による。</w:t>
+      </w:r>
+    </w:p>
+    <w:p>
+      <w:r>
+        <w:br w:type="page"/>
+      </w:r>
+    </w:p>
+    <w:p>
+      <w:pPr>
+        <w:pStyle w:val="Heading1"/>
+      </w:pPr>
+      <w:r>
+        <w:t>附則（昭和五五年一一月一九日法律第八五号）</w:t>
       </w:r>
     </w:p>
     <w:p>
@@ -1881,12 +1515,224 @@
         <w:pStyle w:val="Heading4"/>
       </w:pPr>
       <w:r>
-        <w:t>第百六十一条（不服申立てに関する経過措置）</w:t>
-      </w:r>
-    </w:p>
-    <w:p>
-      <w:r>
-        <w:t>施行日前にされた国等の事務に係る処分であって、当該処分をした行政庁（以下この条において「処分庁」という。）に施行日前に行政不服審査法に規定する上級行政庁（以下この条において「上級行政庁」という。）があったものについての同法による不服申立てについては、施行日以後においても、当該処分庁に引き続き上級行政庁があるものとみなして、行政不服審査法の規定を適用する。</w:t>
+        <w:t>第一条（施行期日）</w:t>
+      </w:r>
+    </w:p>
+    <w:p>
+      <w:r>
+        <w:t>この法律は、昭和五十六年四月一日から施行する。</w:t>
+      </w:r>
+    </w:p>
+    <w:p>
+      <w:pPr>
+        <w:pStyle w:val="Heading4"/>
+      </w:pPr>
+      <w:r>
+        <w:t>第二十条（経過措置）</w:t>
+      </w:r>
+    </w:p>
+    <w:p>
+      <w:r>
+        <w:t>この法律の施行前にしたこの法律による改正に係る国の機関の法律若しくはこれに基づく命令の規定による許可、認可その他の処分又は契約その他の行為（以下この条において「処分等」という。）は、政令で定めるところにより、この法律による改正後のそれぞれの法律若しくはこれに基づく命令の規定により又はこれらの規定に基づく所掌事務の区分に応じ、相当の国の機関のした処分等とみなす。</w:t>
+      </w:r>
+    </w:p>
+    <w:p>
+      <w:r>
+        <w:br w:type="page"/>
+      </w:r>
+    </w:p>
+    <w:p>
+      <w:pPr>
+        <w:pStyle w:val="Heading1"/>
+      </w:pPr>
+      <w:r>
+        <w:t>附則（昭和五九年五月八日法律第二五号）</w:t>
+      </w:r>
+    </w:p>
+    <w:p>
+      <w:pPr>
+        <w:pStyle w:val="Heading4"/>
+      </w:pPr>
+      <w:r>
+        <w:t>第一条（施行期日）</w:t>
+      </w:r>
+    </w:p>
+    <w:p>
+      <w:r>
+        <w:t>この法律は、昭和五十九年七月一日から施行する。</w:t>
+      </w:r>
+    </w:p>
+    <w:p>
+      <w:pPr>
+        <w:pStyle w:val="Heading4"/>
+      </w:pPr>
+      <w:r>
+        <w:t>第二十三条（経過措置）</w:t>
+      </w:r>
+    </w:p>
+    <w:p>
+      <w:r>
+        <w:t>この法律の施行前に海運局長、海運監理部長、海運局若しくは海運監理部の支局その他の地方機関の長（以下「支局長等」という。）又は陸運局長が法律若しくはこれに基づく命令の規定によりした許可、認可その他の処分又は契約その他の行為（以下この条において「処分等」という。）は、政令（支局長等がした処分等にあつては、運輸省令）で定めるところにより、この法律による改正後のそれぞれの法律若しくはこれに基づく命令の規定により相当の地方運輸局長、海運監理部長又は地方運輸局若しくは海運監理部の海運支局その他の地方機関の長（以下「海運支局長等」という。）がした処分等とみなす。</w:t>
+      </w:r>
+    </w:p>
+    <w:p>
+      <w:pPr>
+        <w:pStyle w:val="Heading4"/>
+      </w:pPr>
+      <w:r>
+        <w:t>第二十四条</w:t>
+      </w:r>
+    </w:p>
+    <w:p>
+      <w:r>
+        <w:t>この法律の施行前に海運局長、海運監理部長、支局長等又は陸運局長に対してした申請、届出その他の行為（以下この条において「申請等」という。）は、政令（支局長等に対してした申請等にあつては、運輸省令）で定めるところにより、この法律による改正後のそれぞれの法律若しくはこれに基づく命令の規定により相当の地方運輸局長、海運監理部長又は海運支局長等に対してした申請等とみなす。</w:t>
+      </w:r>
+    </w:p>
+    <w:p>
+      <w:pPr>
+        <w:pStyle w:val="Heading4"/>
+      </w:pPr>
+      <w:r>
+        <w:t>第二十五条</w:t>
+      </w:r>
+    </w:p>
+    <w:p>
+      <w:r>
+        <w:t>この法律の施行前にした行為に対する罰則の適用については、なお従前の例による。</w:t>
+      </w:r>
+    </w:p>
+    <w:p>
+      <w:r>
+        <w:br w:type="page"/>
+      </w:r>
+    </w:p>
+    <w:p>
+      <w:pPr>
+        <w:pStyle w:val="Heading1"/>
+      </w:pPr>
+      <w:r>
+        <w:t>附則（昭和五九年一二月二五日法律第八七号）</w:t>
+      </w:r>
+    </w:p>
+    <w:p>
+      <w:pPr>
+        <w:pStyle w:val="Heading4"/>
+      </w:pPr>
+      <w:r>
+        <w:t>第一条（施行期日）</w:t>
+      </w:r>
+    </w:p>
+    <w:p>
+      <w:r>
+        <w:t>この法律は、昭和六十年四月一日から施行する。</w:t>
+      </w:r>
+    </w:p>
+    <w:p>
+      <w:pPr>
+        <w:pStyle w:val="Heading4"/>
+      </w:pPr>
+      <w:r>
+        <w:t>第二十八条（政令への委任）</w:t>
+      </w:r>
+    </w:p>
+    <w:p>
+      <w:r>
+        <w:t>附則第二条から前条までに定めるもののほか、この法律の施行に関し必要な事項は、政令で定める。</w:t>
+      </w:r>
+    </w:p>
+    <w:p>
+      <w:r>
+        <w:br w:type="page"/>
+      </w:r>
+    </w:p>
+    <w:p>
+      <w:pPr>
+        <w:pStyle w:val="Heading1"/>
+      </w:pPr>
+      <w:r>
+        <w:t>附則（平成一一年七月一六日法律第八七号）</w:t>
+      </w:r>
+    </w:p>
+    <w:p>
+      <w:pPr>
+        <w:pStyle w:val="Heading4"/>
+      </w:pPr>
+      <w:r>
+        <w:t>第一条（施行期日）</w:t>
+      </w:r>
+    </w:p>
+    <w:p>
+      <w:r>
+        <w:t>この法律は、平成十二年四月一日から施行する。</w:t>
+        <w:br/>
+        <w:t>ただし、次の各号に掲げる規定は、当該各号に定める日から施行する。</w:t>
+      </w:r>
+    </w:p>
+    <w:p>
+      <w:pPr>
+        <w:pStyle w:val="ListBullet"/>
+        <w:ind w:left="880"/>
+      </w:pPr>
+      <w:r>
+        <w:t>一</w:t>
+        <w:br/>
+        <w:t>第一条中地方自治法第二百五十条の次に五条、節名並びに二款及び款名を加える改正規定（同法第二百五十条の九第一項に係る部分（両議院の同意を得ることに係る部分に限る。）に限る。）、第四十条中自然公園法附則第九項及び第十項の改正規定（同法附則第十項に係る部分に限る。）、第二百四十四条の規定（農業改良助長法第十四条の三の改正規定に係る部分を除く。）並びに第四百七十二条の規定（市町村の合併の特例に関する法律第六条、第八条及び第十七条の改正規定に係る部分を除く。）並びに附則第七条、第十条、第十二条、第五十九条ただし書、第六十条第四項及び第五項、第七十三条、第七十七条、第百五十七条第四項から第六項まで、第百六十条、第百六十三条、第百六十四条並びに第二百二条の規定</w:t>
+        <w:br/>
+        <w:br/>
+        <w:br/>
+        <w:t>公布の日</w:t>
+      </w:r>
+    </w:p>
+    <w:p>
+      <w:pPr>
+        <w:pStyle w:val="Heading4"/>
+      </w:pPr>
+      <w:r>
+        <w:t>第六十三条（災害救助法の一部改正に伴う経過措置）</w:t>
+      </w:r>
+    </w:p>
+    <w:p>
+      <w:r>
+        <w:t>この法律の施行の際現に第百四十八条の規定による改正前の災害救助法第三十条の規定により都道府県知事の職権の一部を委任されて市町村長が行っている救助は、第百四十八条の規定による改正後の同法第三十条第一項の規定により市町村長が行うこととされた救助とみなす。</w:t>
+      </w:r>
+    </w:p>
+    <w:p>
+      <w:pPr>
+        <w:pStyle w:val="Heading4"/>
+      </w:pPr>
+      <w:r>
+        <w:t>第六十四条</w:t>
+      </w:r>
+    </w:p>
+    <w:p>
+      <w:r>
+        <w:t>施行日前に第百四十八条の規定による改正前の災害救助法第三十一条の規定によってなされた命令は、第百四十八条の規定による改正後の同法第三十一条の規定によってなされた指示とみなす。</w:t>
+      </w:r>
+    </w:p>
+    <w:p>
+      <w:pPr>
+        <w:pStyle w:val="Heading4"/>
+      </w:pPr>
+      <w:r>
+        <w:t>第百五十九条（国等の事務）</w:t>
+      </w:r>
+    </w:p>
+    <w:p>
+      <w:r>
+        <w:t>この法律による改正前のそれぞれの法律に規定するもののほか、この法律の施行前において、地方公共団体の機関が法律又はこれに基づく政令により管理し又は執行する国、他の地方公共団体その他公共団体の事務（附則第百六十一条において「国等の事務」という。）は、この法律の施行後は、地方公共団体が法律又はこれに基づく政令により当該地方公共団体の事務として処理するものとする。</w:t>
+      </w:r>
+    </w:p>
+    <w:p>
+      <w:pPr>
+        <w:pStyle w:val="Heading4"/>
+      </w:pPr>
+      <w:r>
+        <w:t>第百六十条（処分、申請等に関する経過措置）</w:t>
+      </w:r>
+    </w:p>
+    <w:p>
+      <w:r>
+        <w:t>この法律（附則第一条各号に掲げる規定については、当該各規定。以下この条及び附則第百六十三条において同じ。）の施行前に改正前のそれぞれの法律の規定によりされた許可等の処分その他の行為（以下この条において「処分等の行為」という。）又はこの法律の施行の際現に改正前のそれぞれの法律の規定によりされている許可等の申請その他の行為（以下この条において「申請等の行為」という。）で、この法律の施行の日においてこれらの行為に係る行政事務を行うべき者が異なることとなるものは、附則第二条から前条までの規定又は改正後のそれぞれの法律（これに基づく命令を含む。）の経過措置に関する規定に定めるものを除き、この法律の施行の日以後における改正後のそれぞれの法律の適用については、改正後のそれぞれの法律の相当規定によりされた処分等の行為又は申請等の行為とみなす。</w:t>
       </w:r>
     </w:p>
     <w:p>
@@ -1903,6 +1749,38 @@
         <w:ind w:left="440"/>
       </w:pPr>
       <w:r>
+        <w:t>この法律の施行前に改正前のそれぞれの法律の規定により国又は地方公共団体の機関に対し報告、届出、提出その他の手続をしなければならない事項で、この法律の施行の日前にその手続がされていないものについては、この法律及びこれに基づく政令に別段の定めがあるもののほか、これを、改正後のそれぞれの法律の相当規定により国又は地方公共団体の相当の機関に対して報告、届出、提出その他の手続をしなければならない事項についてその手続がされていないものとみなして、この法律による改正後のそれぞれの法律の規定を適用する。</w:t>
+      </w:r>
+    </w:p>
+    <w:p>
+      <w:pPr>
+        <w:pStyle w:val="Heading4"/>
+      </w:pPr>
+      <w:r>
+        <w:t>第百六十一条（不服申立てに関する経過措置）</w:t>
+      </w:r>
+    </w:p>
+    <w:p>
+      <w:r>
+        <w:t>施行日前にされた国等の事務に係る処分であって、当該処分をした行政庁（以下この条において「処分庁」という。）に施行日前に行政不服審査法に規定する上級行政庁（以下この条において「上級行政庁」という。）があったものについての同法による不服申立てについては、施行日以後においても、当該処分庁に引き続き上級行政庁があるものとみなして、行政不服審査法の規定を適用する。</w:t>
+        <w:br/>
+        <w:t>この場合において、当該処分庁の上級行政庁とみなされる行政庁は、施行日前に当該処分庁の上級行政庁であった行政庁とする。</w:t>
+      </w:r>
+    </w:p>
+    <w:p>
+      <w:pPr>
+        <w:pStyle w:val="Heading5"/>
+        <w:ind w:left="440"/>
+      </w:pPr>
+      <w:r>
+        <w:t>２</w:t>
+      </w:r>
+    </w:p>
+    <w:p>
+      <w:pPr>
+        <w:ind w:left="440"/>
+      </w:pPr>
+      <w:r>
         <w:t>前項の場合において、上級行政庁とみなされる行政庁が地方公共団体の機関であるときは、当該機関が行政不服審査法の規定により処理することとされる事務は、新地方自治法第二条第九項第一号に規定する第一号法定受託事務とする。</w:t>
       </w:r>
     </w:p>
@@ -1968,7 +1846,7 @@
         <w:pStyle w:val="Heading1"/>
       </w:pPr>
       <w:r>
-        <w:t>附　則（平成一一年一二月二二日法律第一六〇号）</w:t>
+        <w:t>附則（平成一一年一二月二二日法律第一六〇号）</w:t>
       </w:r>
     </w:p>
     <w:p>
@@ -1982,195 +1860,191 @@
     <w:p>
       <w:r>
         <w:t>この法律（第二条及び第三条を除く。）は、平成十三年一月六日から施行する。</w:t>
-      </w:r>
-    </w:p>
-    <w:p>
-      <w:pPr>
-        <w:pStyle w:val="Heading6"/>
+        <w:br/>
+        <w:t>ただし、次の各号に掲げる規定は、当該各号に定める日から施行する。</w:t>
+      </w:r>
+    </w:p>
+    <w:p>
+      <w:pPr>
+        <w:pStyle w:val="ListBullet"/>
         <w:ind w:left="880"/>
       </w:pPr>
       <w:r>
         <w:t>一</w:t>
-      </w:r>
-    </w:p>
-    <w:p>
-      <w:pPr>
+        <w:br/>
+        <w:t>第九百九十五条（核原料物質、核燃料物質及び原子炉の規制に関する法律の一部を改正する法律附則の改正規定に係る部分に限る。）、第千三百五条、第千三百六条、第千三百二十四条第二項、第千三百二十六条第二項及び第千三百四十四条の規定</w:t>
+        <w:br/>
+        <w:br/>
+        <w:br/>
+        <w:t>公布の日</w:t>
+      </w:r>
+    </w:p>
+    <w:p>
+      <w:r>
+        <w:br w:type="page"/>
+      </w:r>
+    </w:p>
+    <w:p>
+      <w:pPr>
+        <w:pStyle w:val="Heading1"/>
+      </w:pPr>
+      <w:r>
+        <w:t>附則（平成一二年五月三一日法律第九九号）</w:t>
+      </w:r>
+    </w:p>
+    <w:p>
+      <w:pPr>
+        <w:pStyle w:val="Heading4"/>
+      </w:pPr>
+      <w:r>
+        <w:t>第一条（施行期日）</w:t>
+      </w:r>
+    </w:p>
+    <w:p>
+      <w:r>
+        <w:t>この法律は、平成十三年四月一日から施行する。</w:t>
+      </w:r>
+    </w:p>
+    <w:p>
+      <w:r>
+        <w:br w:type="page"/>
+      </w:r>
+    </w:p>
+    <w:p>
+      <w:pPr>
+        <w:pStyle w:val="Heading1"/>
+      </w:pPr>
+      <w:r>
+        <w:t>附則（平成一四年五月三一日法律第五四号）</w:t>
+      </w:r>
+    </w:p>
+    <w:p>
+      <w:pPr>
+        <w:pStyle w:val="Heading4"/>
+      </w:pPr>
+      <w:r>
+        <w:t>第一条（施行期日）</w:t>
+      </w:r>
+    </w:p>
+    <w:p>
+      <w:r>
+        <w:t>この法律は、平成十四年七月一日から施行する。</w:t>
+      </w:r>
+    </w:p>
+    <w:p>
+      <w:pPr>
+        <w:pStyle w:val="Heading4"/>
+      </w:pPr>
+      <w:r>
+        <w:t>第二十八条（経過措置）</w:t>
+      </w:r>
+    </w:p>
+    <w:p>
+      <w:r>
+        <w:t>この法律の施行前にこの法律による改正前のそれぞれの法律若しくはこれに基づく命令（以下「旧法令」という。）の規定により海運監理部長、陸運支局長、海運支局長又は陸運支局の事務所の長（以下「海運監理部長等」という。）がした許可、認可その他の処分又は契約その他の行為（以下「処分等」という。）は、国土交通省令で定めるところにより、この法律による改正後のそれぞれの法律若しくはこれに基づく命令（以下「新法令」という。）の規定により相当の運輸監理部長、運輸支局長又は地方運輸局、運輸監理部若しくは運輸支局の事務所の長（以下「運輸監理部長等」という。）がした処分等とみなす。</w:t>
+      </w:r>
+    </w:p>
+    <w:p>
+      <w:pPr>
+        <w:pStyle w:val="Heading4"/>
+      </w:pPr>
+      <w:r>
+        <w:t>第三十条</w:t>
+      </w:r>
+    </w:p>
+    <w:p>
+      <w:r>
+        <w:t>この法律の施行前にした行為に対する罰則の適用については、なお従前の例による。</w:t>
+      </w:r>
+    </w:p>
+    <w:p>
+      <w:r>
+        <w:br w:type="page"/>
+      </w:r>
+    </w:p>
+    <w:p>
+      <w:pPr>
+        <w:pStyle w:val="Heading1"/>
+      </w:pPr>
+      <w:r>
+        <w:t>附則（平成一八年六月七日法律第五三号）</w:t>
+      </w:r>
+    </w:p>
+    <w:p>
+      <w:pPr>
+        <w:pStyle w:val="Heading4"/>
+      </w:pPr>
+      <w:r>
+        <w:t>第一条（施行期日）</w:t>
+      </w:r>
+    </w:p>
+    <w:p>
+      <w:r>
+        <w:t>この法律は、平成十九年四月一日から施行する。</w:t>
+      </w:r>
+    </w:p>
+    <w:p>
+      <w:r>
+        <w:br w:type="page"/>
+      </w:r>
+    </w:p>
+    <w:p>
+      <w:pPr>
+        <w:pStyle w:val="Heading1"/>
+      </w:pPr>
+      <w:r>
+        <w:t>附則（平成二二年一二月三日法律第六五号）</w:t>
+      </w:r>
+    </w:p>
+    <w:p>
+      <w:pPr>
+        <w:pStyle w:val="Heading4"/>
+      </w:pPr>
+      <w:r>
+        <w:t>第一条（施行期日）</w:t>
+      </w:r>
+    </w:p>
+    <w:p>
+      <w:r>
+        <w:t>この法律は、公布の日から起算して九月を超えない範囲内において政令で定める日（以下「施行日」という。）から施行する。</w:t>
+      </w:r>
+    </w:p>
+    <w:p>
+      <w:r>
+        <w:br w:type="page"/>
+      </w:r>
+    </w:p>
+    <w:p>
+      <w:pPr>
+        <w:pStyle w:val="Heading1"/>
+      </w:pPr>
+      <w:r>
+        <w:t>附則（平成二五年六月二一日法律第五四号）</w:t>
+      </w:r>
+    </w:p>
+    <w:p>
+      <w:pPr>
+        <w:pStyle w:val="Heading4"/>
+      </w:pPr>
+      <w:r>
+        <w:t>第一条（施行期日）</w:t>
+      </w:r>
+    </w:p>
+    <w:p>
+      <w:r>
+        <w:t>この法律は、公布の日から施行する。</w:t>
+        <w:br/>
+        <w:t>ただし、次の各号に掲げる規定は、当該各号に定める日から施行する。</w:t>
+      </w:r>
+    </w:p>
+    <w:p>
+      <w:pPr>
+        <w:pStyle w:val="ListBullet"/>
         <w:ind w:left="880"/>
       </w:pPr>
       <w:r>
-        <w:t>第九百九十五条（核原料物質、核燃料物質及び原子炉の規制に関する法律の一部を改正する法律附則の改正規定に係る部分に限る。）、第千三百五条、第千三百六条、第千三百二十四条第二項、第千三百二十六条第二項及び第千三百四十四条の規定</w:t>
-      </w:r>
-    </w:p>
-    <w:p>
-      <w:r>
-        <w:br w:type="page"/>
-      </w:r>
-    </w:p>
-    <w:p>
-      <w:pPr>
-        <w:pStyle w:val="Heading1"/>
-      </w:pPr>
-      <w:r>
-        <w:t>附　則（平成一二年五月三一日法律第九九号）</w:t>
-      </w:r>
-    </w:p>
-    <w:p>
-      <w:pPr>
-        <w:pStyle w:val="Heading4"/>
-      </w:pPr>
-      <w:r>
-        <w:t>第一条（施行期日）</w:t>
-      </w:r>
-    </w:p>
-    <w:p>
-      <w:r>
-        <w:t>この法律は、平成十三年四月一日から施行する。</w:t>
-      </w:r>
-    </w:p>
-    <w:p>
-      <w:r>
-        <w:br w:type="page"/>
-      </w:r>
-    </w:p>
-    <w:p>
-      <w:pPr>
-        <w:pStyle w:val="Heading1"/>
-      </w:pPr>
-      <w:r>
-        <w:t>附　則（平成一四年五月三一日法律第五四号）</w:t>
-      </w:r>
-    </w:p>
-    <w:p>
-      <w:pPr>
-        <w:pStyle w:val="Heading4"/>
-      </w:pPr>
-      <w:r>
-        <w:t>第一条（施行期日）</w:t>
-      </w:r>
-    </w:p>
-    <w:p>
-      <w:r>
-        <w:t>この法律は、平成十四年七月一日から施行する。</w:t>
-      </w:r>
-    </w:p>
-    <w:p>
-      <w:pPr>
-        <w:pStyle w:val="Heading4"/>
-      </w:pPr>
-      <w:r>
-        <w:t>第二十八条（経過措置）</w:t>
-      </w:r>
-    </w:p>
-    <w:p>
-      <w:r>
-        <w:t>この法律の施行前にこの法律による改正前のそれぞれの法律若しくはこれに基づく命令（以下「旧法令」という。）の規定により海運監理部長、陸運支局長、海運支局長又は陸運支局の事務所の長（以下「海運監理部長等」という。）がした許可、認可その他の処分又は契約その他の行為（以下「処分等」という。）は、国土交通省令で定めるところにより、この法律による改正後のそれぞれの法律若しくはこれに基づく命令（以下「新法令」という。）の規定により相当の運輸監理部長、運輸支局長又は地方運輸局、運輸監理部若しくは運輸支局の事務所の長（以下「運輸監理部長等」という。）がした処分等とみなす。</w:t>
-      </w:r>
-    </w:p>
-    <w:p>
-      <w:pPr>
-        <w:pStyle w:val="Heading4"/>
-      </w:pPr>
-      <w:r>
-        <w:t>第三十条</w:t>
-      </w:r>
-    </w:p>
-    <w:p>
-      <w:r>
-        <w:t>この法律の施行前にした行為に対する罰則の適用については、なお従前の例による。</w:t>
-      </w:r>
-    </w:p>
-    <w:p>
-      <w:r>
-        <w:br w:type="page"/>
-      </w:r>
-    </w:p>
-    <w:p>
-      <w:pPr>
-        <w:pStyle w:val="Heading1"/>
-      </w:pPr>
-      <w:r>
-        <w:t>附　則（平成一八年六月七日法律第五三号）</w:t>
-      </w:r>
-    </w:p>
-    <w:p>
-      <w:pPr>
-        <w:pStyle w:val="Heading4"/>
-      </w:pPr>
-      <w:r>
-        <w:t>第一条（施行期日）</w:t>
-      </w:r>
-    </w:p>
-    <w:p>
-      <w:r>
-        <w:t>この法律は、平成十九年四月一日から施行する。</w:t>
-      </w:r>
-    </w:p>
-    <w:p>
-      <w:r>
-        <w:br w:type="page"/>
-      </w:r>
-    </w:p>
-    <w:p>
-      <w:pPr>
-        <w:pStyle w:val="Heading1"/>
-      </w:pPr>
-      <w:r>
-        <w:t>附　則（平成二二年一二月三日法律第六五号）</w:t>
-      </w:r>
-    </w:p>
-    <w:p>
-      <w:pPr>
-        <w:pStyle w:val="Heading4"/>
-      </w:pPr>
-      <w:r>
-        <w:t>第一条（施行期日）</w:t>
-      </w:r>
-    </w:p>
-    <w:p>
-      <w:r>
-        <w:t>この法律は、公布の日から起算して九月を超えない範囲内において政令で定める日（以下「施行日」という。）から施行する。</w:t>
-      </w:r>
-    </w:p>
-    <w:p>
-      <w:r>
-        <w:br w:type="page"/>
-      </w:r>
-    </w:p>
-    <w:p>
-      <w:pPr>
-        <w:pStyle w:val="Heading1"/>
-      </w:pPr>
-      <w:r>
-        <w:t>附　則（平成二五年六月二一日法律第五四号）</w:t>
-      </w:r>
-    </w:p>
-    <w:p>
-      <w:pPr>
-        <w:pStyle w:val="Heading4"/>
-      </w:pPr>
-      <w:r>
-        <w:t>第一条（施行期日）</w:t>
-      </w:r>
-    </w:p>
-    <w:p>
-      <w:r>
-        <w:t>この法律は、公布の日から施行する。</w:t>
-      </w:r>
-    </w:p>
-    <w:p>
-      <w:pPr>
-        <w:pStyle w:val="Heading6"/>
-        <w:ind w:left="880"/>
-      </w:pPr>
-      <w:r>
         <w:t>一</w:t>
-      </w:r>
-    </w:p>
-    <w:p>
-      <w:pPr>
-        <w:ind w:left="880"/>
-      </w:pPr>
-      <w:r>
+        <w:br/>
         <w:t>第二条（災害対策基本法目次の改正規定（「第三款　被災者の運送（第八十六条の十四）」を「</w:t>
         <w:br/>
         <w:br/>
@@ -2186,6 +2060,10 @@
         <w:br/>
         <w:br/>
         <w:t>」に、「第八十六条の十五―第八十六条の十七」を「第八十六条の十六―第八十六条の十八」に改め、「第九十条の二」の下に「―第九十条の四」を加える部分に限る。）、同法第七十一条第一項の改正規定、同法第五章第六節中第八十六条の十七を第八十六条の十八とし、第八十六条の十六を第八十六条の十七とし、第八十六条の十五を第八十六条の十六とする改正規定、同法第五章第五節に一款を加える改正規定及び同法第七章中第九十条の二の次に二条を加える改正規定に限る。）、第三条、第五条及び第六条の規定並びに附則第四条、第六条、第九条、第十条、第十一条（大規模地震対策特別措置法（昭和五十三年法律第七十三号）第二十七条第三項の改正規定に限る。）、第十三条（原子力災害対策特別措置法（平成十一年法律第百五十六号）第二十八条第一項の表第八十六条第一項及び第二項の項の次に次のように加える改正規定、同表第九十条の二第一項及び第二項の項の改正規定、同法第二十八条第二項の表第八十六条の十五第一項及び第二項の項の改正規定、同表第八十六条の十六の項の改正規定及び同表第八十六条の十七第一項及び第二項の項の改正規定に限る。）、第十五条（武力攻撃事態等における国民の保護のための措置に関する法律（平成十六年法律第百十二号）第八十六条の改正規定に限る。）及び第十六条の規定</w:t>
+        <w:br/>
+        <w:br/>
+        <w:br/>
+        <w:t>公布の日から起算して六月を超えない範囲内において政令で定める日</w:t>
       </w:r>
     </w:p>
     <w:p>
@@ -2241,7 +2119,7 @@
         <w:pStyle w:val="Heading1"/>
       </w:pPr>
       <w:r>
-        <w:t>附　則（平成二六年五月三〇日法律第四二号）</w:t>
+        <w:t>附則（平成二六年五月三〇日法律第四二号）</w:t>
       </w:r>
     </w:p>
     <w:p>
@@ -2267,7 +2145,7 @@
         <w:pStyle w:val="Heading1"/>
       </w:pPr>
       <w:r>
-        <w:t>附　則（平成三〇年六月一五日法律第五二号）</w:t>
+        <w:t>附則（平成三〇年六月一五日法律第五二号）</w:t>
       </w:r>
     </w:p>
     <w:p>
@@ -2303,7 +2181,7 @@
     </w:pPr>
     <w:r>
       <w:tab/>
-      <w:t>WeGov v0.1 - FTS141</w:t>
+      <w:t>WeGov v0.2 - FTS141</w:t>
     </w:r>
   </w:p>
 </w:ftr>
